--- a/typescript/VUE-TS-项目踩坑记.docx
+++ b/typescript/VUE-TS-项目踩坑记.docx
@@ -506,7 +506,7 @@
                     <pic:cNvPicPr/>
                   </pic:nvPicPr>
                   <pic:blipFill>
-                    <a:blip r:embed="rId4"/>
+                    <a:blip r:embed="rId6"/>
                     <a:stretch>
                       <a:fillRect/>
                     </a:stretch>
@@ -1058,7 +1058,7 @@
                     </pic:cNvPicPr>
                   </pic:nvPicPr>
                   <pic:blipFill>
-                    <a:blip r:embed="rId5">
+                    <a:blip r:embed="rId7">
                       <a:extLst>
                         <a:ext uri="{28A0092B-C50C-407E-A947-70E740481C1C}">
                           <a14:useLocalDpi xmlns:a14="http://schemas.microsoft.com/office/drawing/2010/main" val="0"/>
@@ -1483,7 +1483,7 @@
         </w:rPr>
         <w:t>TypeScript 中的接口是一个非常灵活的概念，除了可用于</w:t>
       </w:r>
-      <w:hyperlink r:id="rId6" w:anchor="%E7%B1%BB%E5%AE%9E%E7%8E%B0%E6%8E%A5%E5%8F%A3" w:tgtFrame="_blank" w:history="1">
+      <w:hyperlink r:id="rId8" w:anchor="%E7%B1%BB%E5%AE%9E%E7%8E%B0%E6%8E%A5%E5%8F%A3" w:tgtFrame="_blank" w:history="1">
         <w:r>
           <w:rPr>
             <w:rFonts w:ascii="宋体" w:eastAsia="宋体" w:hAnsi="宋体" w:cs="宋体"/>
@@ -3890,21 +3890,801 @@
         <w:t>}</w:t>
       </w:r>
     </w:p>
-    <w:p>
-      <w:pPr>
+    <w:p/>
+    <w:p/>
+    <w:p>
+      <w:r>
         <w:rPr>
           <w:rFonts w:hint="eastAsia"/>
+        </w:rPr>
+        <w:t>有</w:t>
+      </w:r>
+      <w:r>
+        <w:rPr>
+          <w:rFonts w:hint="eastAsia"/>
+        </w:rPr>
+        <w:t>jsx语言</w:t>
+      </w:r>
+      <w:r>
+        <w:rPr>
+          <w:rFonts w:hint="eastAsia"/>
+        </w:rPr>
+        <w:t>时</w:t>
+      </w:r>
+    </w:p>
+    <w:p>
+      <w:pPr>
+        <w:rPr>
+          <w:rFonts w:hint="eastAsia"/>
+        </w:rPr>
+      </w:pPr>
+      <w:r>
+        <w:rPr>
+          <w:rFonts w:hint="eastAsia"/>
+        </w:rPr>
+        <w:t>lang=‘tsx’</w:t>
+      </w:r>
+    </w:p>
+    <w:p>
+      <w:pPr>
+        <w:widowControl/>
+        <w:shd w:val="clear" w:color="auto" w:fill="1E1E1E"/>
+        <w:spacing w:line="285" w:lineRule="atLeast"/>
+        <w:jc w:val="left"/>
+        <w:rPr>
+          <w:rFonts w:ascii="Consolas" w:eastAsia="宋体" w:hAnsi="Consolas" w:cs="宋体"/>
+          <w:color w:val="D4D4D4"/>
+          <w:kern w:val="0"/>
+          <w:szCs w:val="21"/>
+        </w:rPr>
+      </w:pPr>
+      <w:r>
+        <w:rPr>
+          <w:rFonts w:ascii="Consolas" w:eastAsia="宋体" w:hAnsi="Consolas" w:cs="宋体"/>
+          <w:color w:val="808080"/>
+          <w:kern w:val="0"/>
+          <w:szCs w:val="21"/>
+        </w:rPr>
+        <w:t>&lt;</w:t>
+      </w:r>
+      <w:r>
+        <w:rPr>
+          <w:rFonts w:ascii="Consolas" w:eastAsia="宋体" w:hAnsi="Consolas" w:cs="宋体"/>
+          <w:color w:val="569CD6"/>
+          <w:kern w:val="0"/>
+          <w:szCs w:val="21"/>
+        </w:rPr>
+        <w:t>script</w:t>
+      </w:r>
+      <w:r>
+        <w:rPr>
+          <w:rFonts w:ascii="Consolas" w:eastAsia="宋体" w:hAnsi="Consolas" w:cs="宋体"/>
+          <w:color w:val="D4D4D4"/>
+          <w:kern w:val="0"/>
+          <w:szCs w:val="21"/>
+        </w:rPr>
+        <w:t xml:space="preserve"> </w:t>
+      </w:r>
+      <w:r>
+        <w:rPr>
+          <w:rFonts w:ascii="Consolas" w:eastAsia="宋体" w:hAnsi="Consolas" w:cs="宋体"/>
+          <w:color w:val="9CDCFE"/>
+          <w:kern w:val="0"/>
+          <w:szCs w:val="21"/>
+        </w:rPr>
+        <w:t>lang</w:t>
+      </w:r>
+      <w:r>
+        <w:rPr>
+          <w:rFonts w:ascii="Consolas" w:eastAsia="宋体" w:hAnsi="Consolas" w:cs="宋体"/>
+          <w:color w:val="D4D4D4"/>
+          <w:kern w:val="0"/>
+          <w:szCs w:val="21"/>
+        </w:rPr>
+        <w:t>=</w:t>
+      </w:r>
+      <w:r>
+        <w:rPr>
+          <w:rFonts w:ascii="Consolas" w:eastAsia="宋体" w:hAnsi="Consolas" w:cs="宋体"/>
+          <w:color w:val="CE9178"/>
+          <w:kern w:val="0"/>
+          <w:szCs w:val="21"/>
+        </w:rPr>
+        <w:t>"tsx"</w:t>
+      </w:r>
+      <w:r>
+        <w:rPr>
+          <w:rFonts w:ascii="Consolas" w:eastAsia="宋体" w:hAnsi="Consolas" w:cs="宋体"/>
+          <w:color w:val="808080"/>
+          <w:kern w:val="0"/>
+          <w:szCs w:val="21"/>
+        </w:rPr>
+        <w:t>&gt;</w:t>
+      </w:r>
+    </w:p>
+    <w:p/>
+    <w:p>
+      <w:pPr>
+        <w:rPr>
+          <w:b/>
+          <w:bCs/>
+        </w:rPr>
+      </w:pPr>
+      <w:r>
+        <w:rPr>
+          <w:rFonts w:hint="eastAsia"/>
+          <w:b/>
+          <w:bCs/>
+        </w:rPr>
+        <w:t>typescript不识别jQuery的$</w:t>
+      </w:r>
+    </w:p>
+    <w:p>
+      <w:pPr>
+        <w:widowControl/>
+        <w:shd w:val="clear" w:color="auto" w:fill="1E1E1E"/>
+        <w:spacing w:line="285" w:lineRule="atLeast"/>
+        <w:jc w:val="left"/>
+        <w:rPr>
+          <w:rFonts w:ascii="Consolas" w:eastAsia="宋体" w:hAnsi="Consolas" w:cs="宋体"/>
+          <w:color w:val="D4D4D4"/>
+          <w:kern w:val="0"/>
+          <w:szCs w:val="21"/>
+        </w:rPr>
+      </w:pPr>
+      <w:r>
+        <w:rPr>
+          <w:rFonts w:ascii="Consolas" w:eastAsia="宋体" w:hAnsi="Consolas" w:cs="宋体"/>
+          <w:color w:val="808080"/>
+          <w:kern w:val="0"/>
+          <w:szCs w:val="21"/>
+        </w:rPr>
+        <w:t>&lt;</w:t>
+      </w:r>
+      <w:r>
+        <w:rPr>
+          <w:rFonts w:ascii="Consolas" w:eastAsia="宋体" w:hAnsi="Consolas" w:cs="宋体"/>
+          <w:color w:val="569CD6"/>
+          <w:kern w:val="0"/>
+          <w:szCs w:val="21"/>
+        </w:rPr>
+        <w:t>script</w:t>
+      </w:r>
+      <w:r>
+        <w:rPr>
+          <w:rFonts w:ascii="Consolas" w:eastAsia="宋体" w:hAnsi="Consolas" w:cs="宋体"/>
+          <w:color w:val="D4D4D4"/>
+          <w:kern w:val="0"/>
+          <w:szCs w:val="21"/>
+        </w:rPr>
+        <w:t xml:space="preserve"> </w:t>
+      </w:r>
+      <w:r>
+        <w:rPr>
+          <w:rFonts w:ascii="Consolas" w:eastAsia="宋体" w:hAnsi="Consolas" w:cs="宋体"/>
+          <w:color w:val="9CDCFE"/>
+          <w:kern w:val="0"/>
+          <w:szCs w:val="21"/>
+        </w:rPr>
+        <w:t>src</w:t>
+      </w:r>
+      <w:r>
+        <w:rPr>
+          <w:rFonts w:ascii="Consolas" w:eastAsia="宋体" w:hAnsi="Consolas" w:cs="宋体"/>
+          <w:color w:val="D4D4D4"/>
+          <w:kern w:val="0"/>
+          <w:szCs w:val="21"/>
+        </w:rPr>
+        <w:t>=</w:t>
+      </w:r>
+      <w:r>
+        <w:rPr>
+          <w:rFonts w:ascii="Consolas" w:eastAsia="宋体" w:hAnsi="Consolas" w:cs="宋体"/>
+          <w:color w:val="CE9178"/>
+          <w:kern w:val="0"/>
+          <w:szCs w:val="21"/>
+        </w:rPr>
+        <w:t>'./lib/vendor/jquery/jquery.min.js'</w:t>
+      </w:r>
+      <w:r>
+        <w:rPr>
+          <w:rFonts w:ascii="Consolas" w:eastAsia="宋体" w:hAnsi="Consolas" w:cs="宋体"/>
+          <w:color w:val="808080"/>
+          <w:kern w:val="0"/>
+          <w:szCs w:val="21"/>
+        </w:rPr>
+        <w:t>&gt;&lt;/</w:t>
+      </w:r>
+      <w:r>
+        <w:rPr>
+          <w:rFonts w:ascii="Consolas" w:eastAsia="宋体" w:hAnsi="Consolas" w:cs="宋体"/>
+          <w:color w:val="569CD6"/>
+          <w:kern w:val="0"/>
+          <w:szCs w:val="21"/>
+        </w:rPr>
+        <w:t>script</w:t>
+      </w:r>
+      <w:r>
+        <w:rPr>
+          <w:rFonts w:ascii="Consolas" w:eastAsia="宋体" w:hAnsi="Consolas" w:cs="宋体"/>
+          <w:color w:val="808080"/>
+          <w:kern w:val="0"/>
+          <w:szCs w:val="21"/>
+        </w:rPr>
+        <w:t>&gt;</w:t>
+      </w:r>
+    </w:p>
+    <w:p>
+      <w:pPr>
+        <w:rPr>
+          <w:rFonts w:hint="eastAsia"/>
+        </w:rPr>
+      </w:pPr>
+      <w:r>
+        <w:t>index</w:t>
+      </w:r>
+      <w:r>
+        <w:rPr>
+          <w:rFonts w:hint="eastAsia"/>
+        </w:rPr>
+        <w:t>.</w:t>
+      </w:r>
+      <w:r>
+        <w:t>html</w:t>
+      </w:r>
+      <w:r>
+        <w:rPr>
+          <w:rFonts w:hint="eastAsia"/>
+        </w:rPr>
+        <w:t>已引入，在shims</w:t>
+      </w:r>
+      <w:r>
+        <w:t xml:space="preserve">-tsx.d.ts </w:t>
+      </w:r>
+      <w:r>
+        <w:rPr>
+          <w:rFonts w:hint="eastAsia"/>
+        </w:rPr>
+        <w:t>文件内声明全局</w:t>
+      </w:r>
+    </w:p>
+    <w:p>
+      <w:pPr>
+        <w:widowControl/>
+        <w:shd w:val="clear" w:color="auto" w:fill="1E1E1E"/>
+        <w:spacing w:line="285" w:lineRule="atLeast"/>
+        <w:jc w:val="left"/>
+        <w:rPr>
+          <w:rFonts w:ascii="Consolas" w:eastAsia="宋体" w:hAnsi="Consolas" w:cs="宋体"/>
+          <w:color w:val="D4D4D4"/>
+          <w:kern w:val="0"/>
+          <w:szCs w:val="21"/>
+        </w:rPr>
+      </w:pPr>
+      <w:r>
+        <w:rPr>
+          <w:rFonts w:ascii="Consolas" w:eastAsia="宋体" w:hAnsi="Consolas" w:cs="宋体"/>
+          <w:color w:val="569CD6"/>
+          <w:kern w:val="0"/>
+          <w:szCs w:val="21"/>
+        </w:rPr>
+        <w:t>declare</w:t>
+      </w:r>
+      <w:r>
+        <w:rPr>
+          <w:rFonts w:ascii="Consolas" w:eastAsia="宋体" w:hAnsi="Consolas" w:cs="宋体"/>
+          <w:color w:val="D4D4D4"/>
+          <w:kern w:val="0"/>
+          <w:szCs w:val="21"/>
+        </w:rPr>
+        <w:t xml:space="preserve"> </w:t>
+      </w:r>
+      <w:r>
+        <w:rPr>
+          <w:rFonts w:ascii="Consolas" w:eastAsia="宋体" w:hAnsi="Consolas" w:cs="宋体"/>
+          <w:color w:val="9CDCFE"/>
+          <w:kern w:val="0"/>
+          <w:szCs w:val="21"/>
+        </w:rPr>
+        <w:t>global</w:t>
+      </w:r>
+      <w:r>
+        <w:rPr>
+          <w:rFonts w:ascii="Consolas" w:eastAsia="宋体" w:hAnsi="Consolas" w:cs="宋体"/>
+          <w:color w:val="D4D4D4"/>
+          <w:kern w:val="0"/>
+          <w:szCs w:val="21"/>
+        </w:rPr>
+        <w:t xml:space="preserve"> {</w:t>
+      </w:r>
+    </w:p>
+    <w:p>
+      <w:pPr>
+        <w:widowControl/>
+        <w:shd w:val="clear" w:color="auto" w:fill="1E1E1E"/>
+        <w:spacing w:line="285" w:lineRule="atLeast"/>
+        <w:ind w:firstLine="432"/>
+        <w:jc w:val="left"/>
+        <w:rPr>
+          <w:rFonts w:ascii="Consolas" w:eastAsia="宋体" w:hAnsi="Consolas" w:cs="宋体" w:hint="eastAsia"/>
+          <w:color w:val="4EC9B0"/>
+          <w:kern w:val="0"/>
+          <w:szCs w:val="21"/>
+        </w:rPr>
+      </w:pPr>
+      <w:r>
+        <w:rPr>
+          <w:rFonts w:ascii="Consolas" w:eastAsia="宋体" w:hAnsi="Consolas" w:cs="宋体"/>
+          <w:color w:val="569CD6"/>
+          <w:kern w:val="0"/>
+          <w:szCs w:val="21"/>
+        </w:rPr>
+        <w:t>var</w:t>
+      </w:r>
+      <w:r>
+        <w:rPr>
+          <w:rFonts w:ascii="Consolas" w:eastAsia="宋体" w:hAnsi="Consolas" w:cs="宋体"/>
+          <w:color w:val="D4D4D4"/>
+          <w:kern w:val="0"/>
+          <w:szCs w:val="21"/>
+        </w:rPr>
+        <w:t xml:space="preserve"> </w:t>
+      </w:r>
+      <w:r>
+        <w:rPr>
+          <w:rFonts w:ascii="Consolas" w:eastAsia="宋体" w:hAnsi="Consolas" w:cs="宋体"/>
+          <w:color w:val="9CDCFE"/>
+          <w:kern w:val="0"/>
+          <w:szCs w:val="21"/>
+        </w:rPr>
+        <w:t>$</w:t>
+      </w:r>
+      <w:r>
+        <w:rPr>
+          <w:rFonts w:ascii="Consolas" w:eastAsia="宋体" w:hAnsi="Consolas" w:cs="宋体"/>
+          <w:color w:val="D4D4D4"/>
+          <w:kern w:val="0"/>
+          <w:szCs w:val="21"/>
+        </w:rPr>
+        <w:t xml:space="preserve">: </w:t>
+      </w:r>
+      <w:r>
+        <w:rPr>
+          <w:rFonts w:ascii="Consolas" w:eastAsia="宋体" w:hAnsi="Consolas" w:cs="宋体"/>
+          <w:color w:val="4EC9B0"/>
+          <w:kern w:val="0"/>
+          <w:szCs w:val="21"/>
+        </w:rPr>
+        <w:t>any</w:t>
+      </w:r>
+    </w:p>
+    <w:p>
+      <w:pPr>
+        <w:widowControl/>
+        <w:shd w:val="clear" w:color="auto" w:fill="1E1E1E"/>
+        <w:spacing w:line="285" w:lineRule="atLeast"/>
+        <w:jc w:val="left"/>
+        <w:rPr>
+          <w:rFonts w:ascii="Consolas" w:eastAsia="宋体" w:hAnsi="Consolas" w:cs="宋体" w:hint="eastAsia"/>
+          <w:color w:val="D4D4D4"/>
+          <w:kern w:val="0"/>
+          <w:szCs w:val="21"/>
+        </w:rPr>
+      </w:pPr>
+      <w:r>
+        <w:rPr>
+          <w:rFonts w:ascii="Consolas" w:eastAsia="宋体" w:hAnsi="Consolas" w:cs="宋体"/>
+          <w:color w:val="D4D4D4"/>
+          <w:kern w:val="0"/>
+          <w:szCs w:val="21"/>
+        </w:rPr>
+        <w:t>}</w:t>
+      </w:r>
+    </w:p>
+    <w:p/>
+    <w:p>
+      <w:pPr>
+        <w:rPr>
+          <w:rFonts w:hint="eastAsia"/>
+        </w:rPr>
+      </w:pPr>
+      <w:r>
+        <w:rPr>
+          <w:rFonts w:hint="eastAsia"/>
+        </w:rPr>
+        <w:t>VS code里这样写会报错</w:t>
+      </w:r>
+    </w:p>
+    <w:p>
+      <w:pPr>
+        <w:widowControl/>
+        <w:shd w:val="clear" w:color="auto" w:fill="1E1E1E"/>
+        <w:spacing w:line="285" w:lineRule="atLeast"/>
+        <w:jc w:val="left"/>
+        <w:rPr>
+          <w:rFonts w:ascii="Consolas" w:eastAsia="宋体" w:hAnsi="Consolas" w:cs="宋体"/>
+          <w:color w:val="D4D4D4"/>
+          <w:kern w:val="0"/>
+          <w:szCs w:val="21"/>
         </w:rPr>
       </w:pPr>
       <w:bookmarkStart w:id="0" w:name="_GoBack"/>
       <w:bookmarkEnd w:id="0"/>
-    </w:p>
-    <w:p/>
-    <w:p/>
-    <w:p/>
-    <w:p/>
-    <w:p/>
-    <w:p/>
+      <w:r>
+        <w:rPr>
+          <w:rFonts w:ascii="Consolas" w:eastAsia="宋体" w:hAnsi="Consolas" w:cs="宋体"/>
+          <w:color w:val="9CDCFE"/>
+          <w:kern w:val="0"/>
+          <w:szCs w:val="21"/>
+        </w:rPr>
+        <w:t>me</w:t>
+      </w:r>
+      <w:r>
+        <w:rPr>
+          <w:rFonts w:ascii="Consolas" w:eastAsia="宋体" w:hAnsi="Consolas" w:cs="宋体"/>
+          <w:color w:val="D4D4D4"/>
+          <w:kern w:val="0"/>
+          <w:szCs w:val="21"/>
+        </w:rPr>
+        <w:t>.</w:t>
+      </w:r>
+      <w:r>
+        <w:rPr>
+          <w:rFonts w:ascii="Consolas" w:eastAsia="宋体" w:hAnsi="Consolas" w:cs="宋体"/>
+          <w:color w:val="9CDCFE"/>
+          <w:kern w:val="0"/>
+          <w:szCs w:val="21"/>
+        </w:rPr>
+        <w:t>$refs</w:t>
+      </w:r>
+      <w:r>
+        <w:rPr>
+          <w:rFonts w:ascii="Consolas" w:eastAsia="宋体" w:hAnsi="Consolas" w:cs="宋体"/>
+          <w:color w:val="D4D4D4"/>
+          <w:kern w:val="0"/>
+          <w:szCs w:val="21"/>
+        </w:rPr>
+        <w:t>.</w:t>
+      </w:r>
+      <w:r>
+        <w:rPr>
+          <w:rFonts w:ascii="Consolas" w:eastAsia="宋体" w:hAnsi="Consolas" w:cs="宋体"/>
+          <w:color w:val="9CDCFE"/>
+          <w:kern w:val="0"/>
+          <w:szCs w:val="21"/>
+        </w:rPr>
+        <w:t>form</w:t>
+      </w:r>
+      <w:r>
+        <w:rPr>
+          <w:rFonts w:ascii="Consolas" w:eastAsia="宋体" w:hAnsi="Consolas" w:cs="宋体"/>
+          <w:color w:val="D4D4D4"/>
+          <w:kern w:val="0"/>
+          <w:szCs w:val="21"/>
+        </w:rPr>
+        <w:t>.</w:t>
+      </w:r>
+      <w:r>
+        <w:rPr>
+          <w:rFonts w:ascii="Consolas" w:eastAsia="宋体" w:hAnsi="Consolas" w:cs="宋体"/>
+          <w:color w:val="DCDCAA"/>
+          <w:kern w:val="0"/>
+          <w:szCs w:val="21"/>
+        </w:rPr>
+        <w:t>getContainerHeight</w:t>
+      </w:r>
+      <w:r>
+        <w:rPr>
+          <w:rFonts w:ascii="Consolas" w:eastAsia="宋体" w:hAnsi="Consolas" w:cs="宋体"/>
+          <w:color w:val="D4D4D4"/>
+          <w:kern w:val="0"/>
+          <w:szCs w:val="21"/>
+        </w:rPr>
+        <w:t>()</w:t>
+      </w:r>
+    </w:p>
+    <w:p>
+      <w:r>
+        <w:rPr>
+          <w:rFonts w:hint="eastAsia"/>
+        </w:rPr>
+        <w:t>改为</w:t>
+      </w:r>
+    </w:p>
+    <w:p>
+      <w:pPr>
+        <w:widowControl/>
+        <w:shd w:val="clear" w:color="auto" w:fill="1E1E1E"/>
+        <w:spacing w:line="285" w:lineRule="atLeast"/>
+        <w:jc w:val="left"/>
+        <w:rPr>
+          <w:rFonts w:ascii="Consolas" w:eastAsia="宋体" w:hAnsi="Consolas" w:cs="宋体"/>
+          <w:color w:val="4EC9B0"/>
+          <w:kern w:val="0"/>
+          <w:szCs w:val="21"/>
+        </w:rPr>
+      </w:pPr>
+      <w:r>
+        <w:rPr>
+          <w:rFonts w:ascii="Consolas" w:eastAsia="宋体" w:hAnsi="Consolas" w:cs="宋体"/>
+          <w:color w:val="569CD6"/>
+          <w:kern w:val="0"/>
+          <w:szCs w:val="21"/>
+        </w:rPr>
+        <w:t>let</w:t>
+      </w:r>
+      <w:r>
+        <w:rPr>
+          <w:rFonts w:ascii="Consolas" w:eastAsia="宋体" w:hAnsi="Consolas" w:cs="宋体"/>
+          <w:color w:val="D4D4D4"/>
+          <w:kern w:val="0"/>
+          <w:szCs w:val="21"/>
+        </w:rPr>
+        <w:t xml:space="preserve"> </w:t>
+      </w:r>
+      <w:r>
+        <w:rPr>
+          <w:rFonts w:ascii="Consolas" w:eastAsia="宋体" w:hAnsi="Consolas" w:cs="宋体"/>
+          <w:color w:val="9CDCFE"/>
+          <w:kern w:val="0"/>
+          <w:szCs w:val="21"/>
+        </w:rPr>
+        <w:t>ref</w:t>
+      </w:r>
+      <w:r>
+        <w:rPr>
+          <w:rFonts w:ascii="Consolas" w:eastAsia="宋体" w:hAnsi="Consolas" w:cs="宋体"/>
+          <w:color w:val="D4D4D4"/>
+          <w:kern w:val="0"/>
+          <w:szCs w:val="21"/>
+        </w:rPr>
+        <w:t xml:space="preserve"> = </w:t>
+      </w:r>
+      <w:bookmarkStart w:id="1" w:name="_Hlk11512668"/>
+      <w:r>
+        <w:rPr>
+          <w:rFonts w:ascii="Consolas" w:eastAsia="宋体" w:hAnsi="Consolas" w:cs="宋体"/>
+          <w:color w:val="9CDCFE"/>
+          <w:kern w:val="0"/>
+          <w:szCs w:val="21"/>
+        </w:rPr>
+        <w:t>me</w:t>
+      </w:r>
+      <w:r>
+        <w:rPr>
+          <w:rFonts w:ascii="Consolas" w:eastAsia="宋体" w:hAnsi="Consolas" w:cs="宋体"/>
+          <w:color w:val="D4D4D4"/>
+          <w:kern w:val="0"/>
+          <w:szCs w:val="21"/>
+        </w:rPr>
+        <w:t>.</w:t>
+      </w:r>
+      <w:r>
+        <w:rPr>
+          <w:rFonts w:ascii="Consolas" w:eastAsia="宋体" w:hAnsi="Consolas" w:cs="宋体"/>
+          <w:color w:val="9CDCFE"/>
+          <w:kern w:val="0"/>
+          <w:szCs w:val="21"/>
+        </w:rPr>
+        <w:t>$refs</w:t>
+      </w:r>
+      <w:r>
+        <w:rPr>
+          <w:rFonts w:ascii="Consolas" w:eastAsia="宋体" w:hAnsi="Consolas" w:cs="宋体"/>
+          <w:color w:val="D4D4D4"/>
+          <w:kern w:val="0"/>
+          <w:szCs w:val="21"/>
+        </w:rPr>
+        <w:t>.</w:t>
+      </w:r>
+      <w:r>
+        <w:rPr>
+          <w:rFonts w:ascii="Consolas" w:eastAsia="宋体" w:hAnsi="Consolas" w:cs="宋体"/>
+          <w:color w:val="9CDCFE"/>
+          <w:kern w:val="0"/>
+          <w:szCs w:val="21"/>
+        </w:rPr>
+        <w:t>form</w:t>
+      </w:r>
+      <w:r>
+        <w:rPr>
+          <w:rFonts w:ascii="Consolas" w:eastAsia="宋体" w:hAnsi="Consolas" w:cs="宋体"/>
+          <w:color w:val="D4D4D4"/>
+          <w:kern w:val="0"/>
+          <w:szCs w:val="21"/>
+        </w:rPr>
+        <w:t xml:space="preserve"> </w:t>
+      </w:r>
+      <w:bookmarkEnd w:id="1"/>
+      <w:r>
+        <w:rPr>
+          <w:rFonts w:ascii="Consolas" w:eastAsia="宋体" w:hAnsi="Consolas" w:cs="宋体"/>
+          <w:color w:val="C586C0"/>
+          <w:kern w:val="0"/>
+          <w:szCs w:val="21"/>
+        </w:rPr>
+        <w:t>as</w:t>
+      </w:r>
+      <w:r>
+        <w:rPr>
+          <w:rFonts w:ascii="Consolas" w:eastAsia="宋体" w:hAnsi="Consolas" w:cs="宋体"/>
+          <w:color w:val="D4D4D4"/>
+          <w:kern w:val="0"/>
+          <w:szCs w:val="21"/>
+        </w:rPr>
+        <w:t xml:space="preserve"> </w:t>
+      </w:r>
+      <w:r>
+        <w:rPr>
+          <w:rFonts w:ascii="Consolas" w:eastAsia="宋体" w:hAnsi="Consolas" w:cs="宋体"/>
+          <w:color w:val="4EC9B0"/>
+          <w:kern w:val="0"/>
+          <w:szCs w:val="21"/>
+        </w:rPr>
+        <w:t>HTMLFormElement</w:t>
+      </w:r>
+    </w:p>
+    <w:p>
+      <w:pPr>
+        <w:widowControl/>
+        <w:shd w:val="clear" w:color="auto" w:fill="1E1E1E"/>
+        <w:spacing w:line="285" w:lineRule="atLeast"/>
+        <w:jc w:val="left"/>
+        <w:rPr>
+          <w:rFonts w:ascii="Consolas" w:eastAsia="宋体" w:hAnsi="Consolas" w:cs="宋体" w:hint="eastAsia"/>
+          <w:color w:val="00B050"/>
+          <w:kern w:val="0"/>
+          <w:szCs w:val="21"/>
+        </w:rPr>
+      </w:pPr>
+      <w:r>
+        <w:rPr>
+          <w:rFonts w:ascii="Consolas" w:eastAsia="宋体" w:hAnsi="Consolas" w:cs="宋体" w:hint="eastAsia"/>
+          <w:color w:val="00B050"/>
+          <w:kern w:val="0"/>
+          <w:szCs w:val="21"/>
+        </w:rPr>
+        <w:t>//</w:t>
+      </w:r>
+      <w:r>
+        <w:rPr>
+          <w:rFonts w:ascii="Consolas" w:eastAsia="宋体" w:hAnsi="Consolas" w:cs="宋体"/>
+          <w:color w:val="00B050"/>
+          <w:kern w:val="0"/>
+          <w:szCs w:val="21"/>
+        </w:rPr>
+        <w:t xml:space="preserve"> </w:t>
+      </w:r>
+      <w:r>
+        <w:rPr>
+          <w:rFonts w:ascii="Consolas" w:eastAsia="宋体" w:hAnsi="Consolas" w:cs="宋体" w:hint="eastAsia"/>
+          <w:color w:val="00B050"/>
+          <w:kern w:val="0"/>
+          <w:szCs w:val="21"/>
+        </w:rPr>
+        <w:t>或者</w:t>
+      </w:r>
+      <w:r>
+        <w:rPr>
+          <w:rFonts w:ascii="Consolas" w:eastAsia="宋体" w:hAnsi="Consolas" w:cs="宋体" w:hint="eastAsia"/>
+          <w:color w:val="00B050"/>
+          <w:kern w:val="0"/>
+          <w:szCs w:val="21"/>
+        </w:rPr>
+        <w:t xml:space="preserve"> </w:t>
+      </w:r>
+      <w:r>
+        <w:rPr>
+          <w:rFonts w:ascii="Consolas" w:eastAsia="宋体" w:hAnsi="Consolas" w:cs="宋体"/>
+          <w:color w:val="00B050"/>
+          <w:kern w:val="0"/>
+          <w:szCs w:val="21"/>
+        </w:rPr>
+        <w:t xml:space="preserve"> </w:t>
+      </w:r>
+      <w:r>
+        <w:rPr>
+          <w:rFonts w:ascii="Consolas" w:eastAsia="宋体" w:hAnsi="Consolas" w:cs="宋体" w:hint="eastAsia"/>
+          <w:color w:val="00B050"/>
+          <w:kern w:val="0"/>
+          <w:szCs w:val="21"/>
+        </w:rPr>
+        <w:t>let</w:t>
+      </w:r>
+      <w:r>
+        <w:rPr>
+          <w:rFonts w:ascii="Consolas" w:eastAsia="宋体" w:hAnsi="Consolas" w:cs="宋体"/>
+          <w:color w:val="00B050"/>
+          <w:kern w:val="0"/>
+          <w:szCs w:val="21"/>
+        </w:rPr>
+        <w:t xml:space="preserve"> ref: any = </w:t>
+      </w:r>
+      <w:r>
+        <w:rPr>
+          <w:rFonts w:ascii="Consolas" w:eastAsia="宋体" w:hAnsi="Consolas" w:cs="宋体"/>
+          <w:color w:val="00B050"/>
+          <w:kern w:val="0"/>
+          <w:szCs w:val="21"/>
+        </w:rPr>
+        <w:t>me.$refs.form</w:t>
+      </w:r>
+    </w:p>
+    <w:p>
+      <w:pPr>
+        <w:widowControl/>
+        <w:shd w:val="clear" w:color="auto" w:fill="1E1E1E"/>
+        <w:spacing w:line="285" w:lineRule="atLeast"/>
+        <w:jc w:val="left"/>
+        <w:rPr>
+          <w:rFonts w:ascii="Consolas" w:eastAsia="宋体" w:hAnsi="Consolas" w:cs="宋体"/>
+          <w:color w:val="D4D4D4"/>
+          <w:kern w:val="0"/>
+          <w:szCs w:val="21"/>
+        </w:rPr>
+      </w:pPr>
+      <w:r>
+        <w:rPr>
+          <w:rFonts w:ascii="Consolas" w:eastAsia="宋体" w:hAnsi="Consolas" w:cs="宋体"/>
+          <w:color w:val="D4D4D4"/>
+          <w:kern w:val="0"/>
+          <w:szCs w:val="21"/>
+        </w:rPr>
+        <w:t xml:space="preserve"> </w:t>
+      </w:r>
+      <w:r>
+        <w:rPr>
+          <w:rFonts w:ascii="Consolas" w:eastAsia="宋体" w:hAnsi="Consolas" w:cs="宋体"/>
+          <w:color w:val="9CDCFE"/>
+          <w:kern w:val="0"/>
+          <w:szCs w:val="21"/>
+        </w:rPr>
+        <w:t>ref</w:t>
+      </w:r>
+      <w:r>
+        <w:rPr>
+          <w:rFonts w:ascii="Consolas" w:eastAsia="宋体" w:hAnsi="Consolas" w:cs="宋体"/>
+          <w:color w:val="D4D4D4"/>
+          <w:kern w:val="0"/>
+          <w:szCs w:val="21"/>
+        </w:rPr>
+        <w:t>.</w:t>
+      </w:r>
+      <w:r>
+        <w:rPr>
+          <w:rFonts w:ascii="Consolas" w:eastAsia="宋体" w:hAnsi="Consolas" w:cs="宋体"/>
+          <w:color w:val="DCDCAA"/>
+          <w:kern w:val="0"/>
+          <w:szCs w:val="21"/>
+        </w:rPr>
+        <w:t xml:space="preserve"> </w:t>
+      </w:r>
+      <w:r>
+        <w:rPr>
+          <w:rFonts w:ascii="Consolas" w:eastAsia="宋体" w:hAnsi="Consolas" w:cs="宋体"/>
+          <w:color w:val="DCDCAA"/>
+          <w:kern w:val="0"/>
+          <w:szCs w:val="21"/>
+        </w:rPr>
+        <w:t>getContainerHeight</w:t>
+      </w:r>
+      <w:r>
+        <w:rPr>
+          <w:rFonts w:ascii="Consolas" w:eastAsia="宋体" w:hAnsi="Consolas" w:cs="宋体"/>
+          <w:color w:val="D4D4D4"/>
+          <w:kern w:val="0"/>
+          <w:szCs w:val="21"/>
+        </w:rPr>
+        <w:t>()</w:t>
+      </w:r>
+    </w:p>
+    <w:p>
+      <w:pPr>
+        <w:rPr>
+          <w:rFonts w:hint="eastAsia"/>
+        </w:rPr>
+      </w:pPr>
+    </w:p>
     <w:p/>
     <w:p/>
     <w:p/>
@@ -3916,6 +4696,44 @@
     </w:sectPr>
   </w:body>
 </w:document>
+</file>
+
+<file path=word/endnotes.xml><?xml version="1.0" encoding="utf-8"?>
+<w:endnotes xmlns:wpc="http://schemas.microsoft.com/office/word/2010/wordprocessingCanvas" xmlns:cx="http://schemas.microsoft.com/office/drawing/2014/chartex" xmlns:cx1="http://schemas.microsoft.com/office/drawing/2015/9/8/chartex" xmlns:cx2="http://schemas.microsoft.com/office/drawing/2015/10/21/chartex" xmlns:cx3="http://schemas.microsoft.com/office/drawing/2016/5/9/chartex" xmlns:cx4="http://schemas.microsoft.com/office/drawing/2016/5/10/chartex" xmlns:cx5="http://schemas.microsoft.com/office/drawing/2016/5/11/chartex" xmlns:cx6="http://schemas.microsoft.com/office/drawing/2016/5/12/chartex" xmlns:cx7="http://schemas.microsoft.com/office/drawing/2016/5/13/chartex" xmlns:cx8="http://schemas.microsoft.com/office/drawing/2016/5/14/chartex" xmlns:mc="http://schemas.openxmlformats.org/markup-compatibility/2006" xmlns:aink="http://schemas.microsoft.com/office/drawing/2016/ink" xmlns:am3d="http://schemas.microsoft.com/office/drawing/2017/model3d" xmlns:o="urn:schemas-microsoft-com:office:office" xmlns:r="http://schemas.openxmlformats.org/officeDocument/2006/relationships" xmlns:m="http://schemas.openxmlformats.org/officeDocument/2006/math" xmlns:v="urn:schemas-microsoft-com:vml" xmlns:wp14="http://schemas.microsoft.com/office/word/2010/wordprocessingDrawing" xmlns:wp="http://schemas.openxmlformats.org/drawingml/2006/wordprocessingDrawing" xmlns:w10="urn:schemas-microsoft-com:office:word" xmlns:w="http://schemas.openxmlformats.org/wordprocessingml/2006/main" xmlns:w14="http://schemas.microsoft.com/office/word/2010/wordml" xmlns:w15="http://schemas.microsoft.com/office/word/2012/wordml" xmlns:w16cid="http://schemas.microsoft.com/office/word/2016/wordml/cid" xmlns:w16se="http://schemas.microsoft.com/office/word/2015/wordml/symex" xmlns:wpg="http://schemas.microsoft.com/office/word/2010/wordprocessingGroup" xmlns:wpi="http://schemas.microsoft.com/office/word/2010/wordprocessingInk" xmlns:wne="http://schemas.microsoft.com/office/word/2006/wordml" xmlns:wps="http://schemas.microsoft.com/office/word/2010/wordprocessingShape" mc:Ignorable="w14 w15 w16se w16cid wp14">
+  <w:endnote w:type="separator" w:id="-1">
+    <w:p>
+      <w:r>
+        <w:separator/>
+      </w:r>
+    </w:p>
+  </w:endnote>
+  <w:endnote w:type="continuationSeparator" w:id="0">
+    <w:p>
+      <w:r>
+        <w:continuationSeparator/>
+      </w:r>
+    </w:p>
+  </w:endnote>
+</w:endnotes>
+</file>
+
+<file path=word/footnotes.xml><?xml version="1.0" encoding="utf-8"?>
+<w:footnotes xmlns:wpc="http://schemas.microsoft.com/office/word/2010/wordprocessingCanvas" xmlns:cx="http://schemas.microsoft.com/office/drawing/2014/chartex" xmlns:cx1="http://schemas.microsoft.com/office/drawing/2015/9/8/chartex" xmlns:cx2="http://schemas.microsoft.com/office/drawing/2015/10/21/chartex" xmlns:cx3="http://schemas.microsoft.com/office/drawing/2016/5/9/chartex" xmlns:cx4="http://schemas.microsoft.com/office/drawing/2016/5/10/chartex" xmlns:cx5="http://schemas.microsoft.com/office/drawing/2016/5/11/chartex" xmlns:cx6="http://schemas.microsoft.com/office/drawing/2016/5/12/chartex" xmlns:cx7="http://schemas.microsoft.com/office/drawing/2016/5/13/chartex" xmlns:cx8="http://schemas.microsoft.com/office/drawing/2016/5/14/chartex" xmlns:mc="http://schemas.openxmlformats.org/markup-compatibility/2006" xmlns:aink="http://schemas.microsoft.com/office/drawing/2016/ink" xmlns:am3d="http://schemas.microsoft.com/office/drawing/2017/model3d" xmlns:o="urn:schemas-microsoft-com:office:office" xmlns:r="http://schemas.openxmlformats.org/officeDocument/2006/relationships" xmlns:m="http://schemas.openxmlformats.org/officeDocument/2006/math" xmlns:v="urn:schemas-microsoft-com:vml" xmlns:wp14="http://schemas.microsoft.com/office/word/2010/wordprocessingDrawing" xmlns:wp="http://schemas.openxmlformats.org/drawingml/2006/wordprocessingDrawing" xmlns:w10="urn:schemas-microsoft-com:office:word" xmlns:w="http://schemas.openxmlformats.org/wordprocessingml/2006/main" xmlns:w14="http://schemas.microsoft.com/office/word/2010/wordml" xmlns:w15="http://schemas.microsoft.com/office/word/2012/wordml" xmlns:w16cid="http://schemas.microsoft.com/office/word/2016/wordml/cid" xmlns:w16se="http://schemas.microsoft.com/office/word/2015/wordml/symex" xmlns:wpg="http://schemas.microsoft.com/office/word/2010/wordprocessingGroup" xmlns:wpi="http://schemas.microsoft.com/office/word/2010/wordprocessingInk" xmlns:wne="http://schemas.microsoft.com/office/word/2006/wordml" xmlns:wps="http://schemas.microsoft.com/office/word/2010/wordprocessingShape" mc:Ignorable="w14 w15 w16se w16cid wp14">
+  <w:footnote w:type="separator" w:id="-1">
+    <w:p>
+      <w:r>
+        <w:separator/>
+      </w:r>
+    </w:p>
+  </w:footnote>
+  <w:footnote w:type="continuationSeparator" w:id="0">
+    <w:p>
+      <w:r>
+        <w:continuationSeparator/>
+      </w:r>
+    </w:p>
+  </w:footnote>
+</w:footnotes>
 </file>
 
 <file path=word/styles.xml><?xml version="1.0" encoding="utf-8"?>
@@ -4321,7 +5139,6 @@
   <w:style w:type="character" w:default="1" w:styleId="a0">
     <w:name w:val="Default Paragraph Font"/>
     <w:uiPriority w:val="1"/>
-    <w:semiHidden/>
     <w:unhideWhenUsed/>
   </w:style>
   <w:style w:type="table" w:default="1" w:styleId="a1">
@@ -4399,6 +5216,71 @@
     <w:rPr>
       <w:color w:val="0000FF"/>
       <w:u w:val="single"/>
+    </w:rPr>
+  </w:style>
+  <w:style w:type="paragraph" w:styleId="a5">
+    <w:name w:val="header"/>
+    <w:basedOn w:val="a"/>
+    <w:link w:val="a6"/>
+    <w:uiPriority w:val="99"/>
+    <w:unhideWhenUsed/>
+    <w:rsid w:val="00C93F06"/>
+    <w:pPr>
+      <w:pBdr>
+        <w:bottom w:val="single" w:sz="6" w:space="1" w:color="auto"/>
+      </w:pBdr>
+      <w:tabs>
+        <w:tab w:val="center" w:pos="4153"/>
+        <w:tab w:val="right" w:pos="8306"/>
+      </w:tabs>
+      <w:snapToGrid w:val="0"/>
+      <w:jc w:val="center"/>
+    </w:pPr>
+    <w:rPr>
+      <w:sz w:val="18"/>
+      <w:szCs w:val="18"/>
+    </w:rPr>
+  </w:style>
+  <w:style w:type="character" w:customStyle="1" w:styleId="a6">
+    <w:name w:val="页眉 字符"/>
+    <w:basedOn w:val="a0"/>
+    <w:link w:val="a5"/>
+    <w:uiPriority w:val="99"/>
+    <w:rsid w:val="00C93F06"/>
+    <w:rPr>
+      <w:sz w:val="18"/>
+      <w:szCs w:val="18"/>
+    </w:rPr>
+  </w:style>
+  <w:style w:type="paragraph" w:styleId="a7">
+    <w:name w:val="footer"/>
+    <w:basedOn w:val="a"/>
+    <w:link w:val="a8"/>
+    <w:uiPriority w:val="99"/>
+    <w:unhideWhenUsed/>
+    <w:rsid w:val="00C93F06"/>
+    <w:pPr>
+      <w:tabs>
+        <w:tab w:val="center" w:pos="4153"/>
+        <w:tab w:val="right" w:pos="8306"/>
+      </w:tabs>
+      <w:snapToGrid w:val="0"/>
+      <w:jc w:val="left"/>
+    </w:pPr>
+    <w:rPr>
+      <w:sz w:val="18"/>
+      <w:szCs w:val="18"/>
+    </w:rPr>
+  </w:style>
+  <w:style w:type="character" w:customStyle="1" w:styleId="a8">
+    <w:name w:val="页脚 字符"/>
+    <w:basedOn w:val="a0"/>
+    <w:link w:val="a7"/>
+    <w:uiPriority w:val="99"/>
+    <w:rsid w:val="00C93F06"/>
+    <w:rPr>
+      <w:sz w:val="18"/>
+      <w:szCs w:val="18"/>
     </w:rPr>
   </w:style>
 </w:styles>
